--- a/TestReview.docx
+++ b/TestReview.docx
@@ -1,6 +1,6 @@
 
 <file path=word/document.xml><?xml version="1.0" encoding="utf-8"?>
-<w:document xmlns:wpc="http://schemas.microsoft.com/office/word/2010/wordprocessingCanvas" xmlns:mc="http://schemas.openxmlformats.org/markup-compatibility/2006" xmlns:o="urn:schemas-microsoft-com:office:office" xmlns:r="http://schemas.openxmlformats.org/officeDocument/2006/relationships" xmlns:m="http://schemas.openxmlformats.org/officeDocument/2006/math" xmlns:v="urn:schemas-microsoft-com:vml" xmlns:wp14="http://schemas.microsoft.com/office/word/2010/wordprocessingDrawing" xmlns:wp="http://schemas.openxmlformats.org/drawingml/2006/wordprocessingDrawing" xmlns:w10="urn:schemas-microsoft-com:office:word" xmlns:w="http://schemas.openxmlformats.org/wordprocessingml/2006/main" xmlns:w14="http://schemas.microsoft.com/office/word/2010/wordml" xmlns:w15="http://schemas.microsoft.com/office/word/2012/wordml" xmlns:wpg="http://schemas.microsoft.com/office/word/2010/wordprocessingGroup" xmlns:wpi="http://schemas.microsoft.com/office/word/2010/wordprocessingInk" xmlns:wne="http://schemas.microsoft.com/office/word/2006/wordml" xmlns:wps="http://schemas.microsoft.com/office/word/2010/wordprocessingShape" mc:Ignorable="w14 w15 wp14">
+<w:document xmlns:wpc="http://schemas.microsoft.com/office/word/2010/wordprocessingCanvas" xmlns:cx="http://schemas.microsoft.com/office/drawing/2014/chartex" xmlns:cx1="http://schemas.microsoft.com/office/drawing/2015/9/8/chartex" xmlns:mc="http://schemas.openxmlformats.org/markup-compatibility/2006" xmlns:o="urn:schemas-microsoft-com:office:office" xmlns:r="http://schemas.openxmlformats.org/officeDocument/2006/relationships" xmlns:m="http://schemas.openxmlformats.org/officeDocument/2006/math" xmlns:v="urn:schemas-microsoft-com:vml" xmlns:wp14="http://schemas.microsoft.com/office/word/2010/wordprocessingDrawing" xmlns:wp="http://schemas.openxmlformats.org/drawingml/2006/wordprocessingDrawing" xmlns:w10="urn:schemas-microsoft-com:office:word" xmlns:w="http://schemas.openxmlformats.org/wordprocessingml/2006/main" xmlns:w14="http://schemas.microsoft.com/office/word/2010/wordml" xmlns:w15="http://schemas.microsoft.com/office/word/2012/wordml" xmlns:w16se="http://schemas.microsoft.com/office/word/2015/wordml/symex" xmlns:wpg="http://schemas.microsoft.com/office/word/2010/wordprocessingGroup" xmlns:wpi="http://schemas.microsoft.com/office/word/2010/wordprocessingInk" xmlns:wne="http://schemas.microsoft.com/office/word/2006/wordml" xmlns:wps="http://schemas.microsoft.com/office/word/2010/wordprocessingShape" mc:Ignorable="w14 w15 w16se wp14">
   <w:body>
     <w:p>
       <w:pPr>
@@ -10682,12 +10682,11 @@
       <w:r>
         <w:rPr>
           <w:noProof/>
-          <w:lang w:val="en-CA" w:eastAsia="en-CA"/>
         </w:rPr>
         <w:drawing>
-          <wp:inline distT="0" distB="0" distL="0" distR="0" wp14:anchorId="6DFB7A08" wp14:editId="072DCD6C">
-            <wp:extent cx="3305175" cy="2124075"/>
-            <wp:effectExtent l="0" t="0" r="9525" b="9525"/>
+          <wp:inline distT="0" distB="0" distL="0" distR="0" wp14:anchorId="766568CC" wp14:editId="3DBA42B4">
+            <wp:extent cx="6591300" cy="6219691"/>
+            <wp:effectExtent l="0" t="0" r="0" b="0"/>
             <wp:docPr id="1" name="Picture 1"/>
             <wp:cNvGraphicFramePr>
               <a:graphicFrameLocks xmlns:a="http://schemas.openxmlformats.org/drawingml/2006/main" noChangeAspect="1"/>
@@ -10708,7 +10707,7 @@
                   <pic:spPr>
                     <a:xfrm>
                       <a:off x="0" y="0"/>
-                      <a:ext cx="3305175" cy="2124075"/>
+                      <a:ext cx="6606727" cy="6234248"/>
                     </a:xfrm>
                     <a:prstGeom prst="rect">
                       <a:avLst/>
@@ -10734,7 +10733,7 @@
 </file>
 
 <file path=word/styles.xml><?xml version="1.0" encoding="utf-8"?>
-<w:styles xmlns:mc="http://schemas.openxmlformats.org/markup-compatibility/2006" xmlns:r="http://schemas.openxmlformats.org/officeDocument/2006/relationships" xmlns:w="http://schemas.openxmlformats.org/wordprocessingml/2006/main" xmlns:w14="http://schemas.microsoft.com/office/word/2010/wordml" xmlns:w15="http://schemas.microsoft.com/office/word/2012/wordml" mc:Ignorable="w14 w15">
+<w:styles xmlns:mc="http://schemas.openxmlformats.org/markup-compatibility/2006" xmlns:r="http://schemas.openxmlformats.org/officeDocument/2006/relationships" xmlns:w="http://schemas.openxmlformats.org/wordprocessingml/2006/main" xmlns:w14="http://schemas.microsoft.com/office/word/2010/wordml" xmlns:w15="http://schemas.microsoft.com/office/word/2012/wordml" xmlns:w16se="http://schemas.microsoft.com/office/word/2015/wordml/symex" mc:Ignorable="w14 w15 w16se">
   <w:docDefaults>
     <w:rPrDefault>
       <w:rPr>

--- a/TestReview.docx
+++ b/TestReview.docx
@@ -1512,17 +1512,35 @@
               </w:rPr>
               <w:t xml:space="preserve"> </w:t>
             </w:r>
-            <w:proofErr w:type="spellStart"/>
-            <w:r>
-              <w:rPr>
-                <w:rFonts w:ascii="Calibri" w:eastAsia="Calibri" w:hAnsi="Calibri" w:cs="Calibri"/>
-                <w:position w:val="1"/>
-                <w:sz w:val="13"/>
-                <w:szCs w:val="13"/>
-              </w:rPr>
-              <w:t>invald</w:t>
-            </w:r>
-            <w:proofErr w:type="spellEnd"/>
+            <w:r>
+              <w:rPr>
+                <w:rFonts w:ascii="Calibri" w:eastAsia="Calibri" w:hAnsi="Calibri" w:cs="Calibri"/>
+                <w:position w:val="1"/>
+                <w:sz w:val="13"/>
+                <w:szCs w:val="13"/>
+              </w:rPr>
+              <w:t>inval</w:t>
+            </w:r>
+            <w:r>
+              <w:rPr>
+                <w:rFonts w:ascii="Calibri" w:eastAsia="Calibri" w:hAnsi="Calibri" w:cs="Calibri"/>
+                <w:position w:val="1"/>
+                <w:sz w:val="13"/>
+                <w:szCs w:val="13"/>
+              </w:rPr>
+              <w:t>i</w:t>
+            </w:r>
+            <w:bookmarkStart w:id="0" w:name="_GoBack"/>
+            <w:bookmarkEnd w:id="0"/>
+            <w:r>
+              <w:rPr>
+                <w:rFonts w:ascii="Calibri" w:eastAsia="Calibri" w:hAnsi="Calibri" w:cs="Calibri"/>
+                <w:position w:val="1"/>
+                <w:sz w:val="13"/>
+                <w:szCs w:val="13"/>
+              </w:rPr>
+              <w:t>d</w:t>
+            </w:r>
             <w:r>
               <w:rPr>
                 <w:rFonts w:ascii="Calibri" w:eastAsia="Calibri" w:hAnsi="Calibri" w:cs="Calibri"/>
@@ -4969,17 +4987,33 @@
               </w:rPr>
               <w:t xml:space="preserve"> </w:t>
             </w:r>
-            <w:proofErr w:type="spellStart"/>
-            <w:r>
-              <w:rPr>
-                <w:rFonts w:ascii="Calibri" w:eastAsia="Calibri" w:hAnsi="Calibri" w:cs="Calibri"/>
-                <w:position w:val="1"/>
-                <w:sz w:val="13"/>
-                <w:szCs w:val="13"/>
-              </w:rPr>
-              <w:t>invald</w:t>
-            </w:r>
-            <w:proofErr w:type="spellEnd"/>
+            <w:r>
+              <w:rPr>
+                <w:rFonts w:ascii="Calibri" w:eastAsia="Calibri" w:hAnsi="Calibri" w:cs="Calibri"/>
+                <w:position w:val="1"/>
+                <w:sz w:val="13"/>
+                <w:szCs w:val="13"/>
+              </w:rPr>
+              <w:t>inval</w:t>
+            </w:r>
+            <w:r>
+              <w:rPr>
+                <w:rFonts w:ascii="Calibri" w:eastAsia="Calibri" w:hAnsi="Calibri" w:cs="Calibri"/>
+                <w:position w:val="1"/>
+                <w:sz w:val="13"/>
+                <w:szCs w:val="13"/>
+              </w:rPr>
+              <w:t>i</w:t>
+            </w:r>
+            <w:r>
+              <w:rPr>
+                <w:rFonts w:ascii="Calibri" w:eastAsia="Calibri" w:hAnsi="Calibri" w:cs="Calibri"/>
+                <w:position w:val="1"/>
+                <w:sz w:val="13"/>
+                <w:szCs w:val="13"/>
+              </w:rPr>
+              <w:t>d</w:t>
+            </w:r>
             <w:r>
               <w:rPr>
                 <w:rFonts w:ascii="Calibri" w:eastAsia="Calibri" w:hAnsi="Calibri" w:cs="Calibri"/>
@@ -6233,17 +6267,33 @@
               </w:rPr>
               <w:t xml:space="preserve"> </w:t>
             </w:r>
-            <w:proofErr w:type="spellStart"/>
-            <w:r>
-              <w:rPr>
-                <w:rFonts w:ascii="Calibri" w:eastAsia="Calibri" w:hAnsi="Calibri" w:cs="Calibri"/>
-                <w:position w:val="1"/>
-                <w:sz w:val="13"/>
-                <w:szCs w:val="13"/>
-              </w:rPr>
-              <w:t>invald</w:t>
-            </w:r>
-            <w:proofErr w:type="spellEnd"/>
+            <w:r>
+              <w:rPr>
+                <w:rFonts w:ascii="Calibri" w:eastAsia="Calibri" w:hAnsi="Calibri" w:cs="Calibri"/>
+                <w:position w:val="1"/>
+                <w:sz w:val="13"/>
+                <w:szCs w:val="13"/>
+              </w:rPr>
+              <w:t>inval</w:t>
+            </w:r>
+            <w:r>
+              <w:rPr>
+                <w:rFonts w:ascii="Calibri" w:eastAsia="Calibri" w:hAnsi="Calibri" w:cs="Calibri"/>
+                <w:position w:val="1"/>
+                <w:sz w:val="13"/>
+                <w:szCs w:val="13"/>
+              </w:rPr>
+              <w:t>i</w:t>
+            </w:r>
+            <w:r>
+              <w:rPr>
+                <w:rFonts w:ascii="Calibri" w:eastAsia="Calibri" w:hAnsi="Calibri" w:cs="Calibri"/>
+                <w:position w:val="1"/>
+                <w:sz w:val="13"/>
+                <w:szCs w:val="13"/>
+              </w:rPr>
+              <w:t>d</w:t>
+            </w:r>
             <w:r>
               <w:rPr>
                 <w:rFonts w:ascii="Calibri" w:eastAsia="Calibri" w:hAnsi="Calibri" w:cs="Calibri"/>
@@ -10719,8 +10769,6 @@
           </wp:inline>
         </w:drawing>
       </w:r>
-      <w:bookmarkStart w:id="0" w:name="_GoBack"/>
-      <w:bookmarkEnd w:id="0"/>
     </w:p>
     <w:sectPr>
       <w:type w:val="continuous"/>

--- a/TestReview.docx
+++ b/TestReview.docx
@@ -1530,8 +1530,6 @@
               </w:rPr>
               <w:t>i</w:t>
             </w:r>
-            <w:bookmarkStart w:id="0" w:name="_GoBack"/>
-            <w:bookmarkEnd w:id="0"/>
             <w:r>
               <w:rPr>
                 <w:rFonts w:ascii="Calibri" w:eastAsia="Calibri" w:hAnsi="Calibri" w:cs="Calibri"/>
@@ -3848,8 +3846,26 @@
                 <w:sz w:val="13"/>
                 <w:szCs w:val="13"/>
               </w:rPr>
-              <w:t>width</w:t>
-            </w:r>
+              <w:t>W</w:t>
+            </w:r>
+            <w:r>
+              <w:rPr>
+                <w:rFonts w:ascii="Calibri" w:eastAsia="Calibri" w:hAnsi="Calibri" w:cs="Calibri"/>
+                <w:sz w:val="13"/>
+                <w:szCs w:val="13"/>
+              </w:rPr>
+              <w:t>idth</w:t>
+            </w:r>
+            <w:r>
+              <w:rPr>
+                <w:rFonts w:ascii="Calibri" w:eastAsia="Calibri" w:hAnsi="Calibri" w:cs="Calibri"/>
+                <w:sz w:val="13"/>
+                <w:szCs w:val="13"/>
+              </w:rPr>
+              <w:t>, where width/(h/48) &lt; 250</w:t>
+            </w:r>
+            <w:bookmarkStart w:id="0" w:name="_GoBack"/>
+            <w:bookmarkEnd w:id="0"/>
           </w:p>
         </w:tc>
         <w:tc>
